--- a/All Notebook/Experiment/26 Februari 2025/Tanya GPT.docx
+++ b/All Notebook/Experiment/26 Februari 2025/Tanya GPT.docx
@@ -29,141 +29,38 @@
         </w:rPr>
       </w:pPr>
       <w:r>
-        <w:t xml:space="preserve">Dalam </w:t>
-      </w:r>
-      <w:proofErr w:type="spellStart"/>
-      <w:r>
-        <w:t>algoritma</w:t>
-      </w:r>
-      <w:proofErr w:type="spellEnd"/>
-      <w:r>
-        <w:t xml:space="preserve"> K-Nearest </w:t>
-      </w:r>
-      <w:proofErr w:type="spellStart"/>
-      <w:r>
-        <w:t>Neighbors</w:t>
-      </w:r>
-      <w:proofErr w:type="spellEnd"/>
-      <w:r>
-        <w:t xml:space="preserve"> (KNN), </w:t>
-      </w:r>
-      <w:proofErr w:type="spellStart"/>
-      <w:r>
-        <w:rPr>
-          <w:b/>
-          <w:bCs/>
+        <w:rPr>
+          <w:lang w:val="sv-SE"/>
+        </w:rPr>
+        <w:t xml:space="preserve">Dalam algoritma K-Nearest Neighbors (KNN), </w:t>
+      </w:r>
+      <w:r>
+        <w:rPr>
+          <w:b/>
+          <w:bCs/>
+          <w:lang w:val="sv-SE"/>
         </w:rPr>
         <w:t>normalisasi</w:t>
       </w:r>
-      <w:proofErr w:type="spellEnd"/>
-      <w:r>
-        <w:t xml:space="preserve"> </w:t>
-      </w:r>
-      <w:proofErr w:type="spellStart"/>
-      <w:r>
-        <w:t>umumnya</w:t>
-      </w:r>
-      <w:proofErr w:type="spellEnd"/>
-      <w:r>
-        <w:t xml:space="preserve"> </w:t>
-      </w:r>
-      <w:proofErr w:type="spellStart"/>
-      <w:r>
-        <w:t>lebih</w:t>
-      </w:r>
-      <w:proofErr w:type="spellEnd"/>
-      <w:r>
-        <w:t xml:space="preserve"> </w:t>
-      </w:r>
-      <w:proofErr w:type="spellStart"/>
-      <w:r>
-        <w:t>penting</w:t>
-      </w:r>
-      <w:proofErr w:type="spellEnd"/>
-      <w:r>
-        <w:t xml:space="preserve"> </w:t>
-      </w:r>
-      <w:proofErr w:type="spellStart"/>
-      <w:r>
-        <w:t>dilakukan</w:t>
-      </w:r>
-      <w:proofErr w:type="spellEnd"/>
-      <w:r>
-        <w:t xml:space="preserve"> </w:t>
-      </w:r>
-      <w:proofErr w:type="spellStart"/>
-      <w:r>
-        <w:t>terlebih</w:t>
-      </w:r>
-      <w:proofErr w:type="spellEnd"/>
-      <w:r>
-        <w:t xml:space="preserve"> </w:t>
-      </w:r>
-      <w:proofErr w:type="spellStart"/>
-      <w:r>
-        <w:t>dahulu</w:t>
-      </w:r>
-      <w:proofErr w:type="spellEnd"/>
-      <w:r>
-        <w:t xml:space="preserve"> </w:t>
-      </w:r>
-      <w:proofErr w:type="spellStart"/>
-      <w:r>
-        <w:t>sebelum</w:t>
-      </w:r>
-      <w:proofErr w:type="spellEnd"/>
-      <w:r>
-        <w:t xml:space="preserve"> </w:t>
-      </w:r>
-      <w:r>
-        <w:rPr>
-          <w:b/>
-          <w:bCs/>
+      <w:r>
+        <w:rPr>
+          <w:lang w:val="sv-SE"/>
+        </w:rPr>
+        <w:t xml:space="preserve"> umumnya lebih penting dilakukan terlebih dahulu sebelum </w:t>
+      </w:r>
+      <w:r>
+        <w:rPr>
+          <w:b/>
+          <w:bCs/>
+          <w:lang w:val="sv-SE"/>
         </w:rPr>
         <w:t>feature selection</w:t>
       </w:r>
       <w:r>
-        <w:t xml:space="preserve">, dan </w:t>
-      </w:r>
-      <w:proofErr w:type="spellStart"/>
-      <w:r>
-        <w:t>ini</w:t>
-      </w:r>
-      <w:proofErr w:type="spellEnd"/>
-      <w:r>
-        <w:t xml:space="preserve"> </w:t>
-      </w:r>
-      <w:proofErr w:type="spellStart"/>
-      <w:r>
-        <w:t>tergantung</w:t>
-      </w:r>
-      <w:proofErr w:type="spellEnd"/>
-      <w:r>
-        <w:t xml:space="preserve"> pada </w:t>
-      </w:r>
-      <w:proofErr w:type="spellStart"/>
-      <w:r>
-        <w:t>alasan</w:t>
-      </w:r>
-      <w:proofErr w:type="spellEnd"/>
-      <w:r>
-        <w:t xml:space="preserve"> di </w:t>
-      </w:r>
-      <w:proofErr w:type="spellStart"/>
-      <w:r>
-        <w:t>balik</w:t>
-      </w:r>
-      <w:proofErr w:type="spellEnd"/>
-      <w:r>
-        <w:t xml:space="preserve"> masing-masing </w:t>
-      </w:r>
-      <w:proofErr w:type="spellStart"/>
-      <w:r>
-        <w:t>langkah</w:t>
-      </w:r>
-      <w:proofErr w:type="spellEnd"/>
-      <w:r>
-        <w:t xml:space="preserve">. </w:t>
+        <w:rPr>
+          <w:lang w:val="sv-SE"/>
+        </w:rPr>
+        <w:t xml:space="preserve">, dan ini tergantung pada alasan di balik masing-masing langkah. </w:t>
       </w:r>
       <w:r>
         <w:rPr>
@@ -881,15 +778,7 @@
       </w:r>
       <w:proofErr w:type="spellEnd"/>
       <w:r>
-        <w:t xml:space="preserve"> </w:t>
-      </w:r>
-      <w:proofErr w:type="spellStart"/>
-      <w:r>
-        <w:t>terlihat</w:t>
-      </w:r>
-      <w:proofErr w:type="spellEnd"/>
-      <w:r>
-        <w:t xml:space="preserve"> </w:t>
+        <w:t xml:space="preserve"> terlihat </w:t>
       </w:r>
       <w:proofErr w:type="spellStart"/>
       <w:r>
@@ -1524,43 +1413,25 @@
       </w:r>
     </w:p>
     <w:p>
-      <w:r>
-        <w:t xml:space="preserve">2. Feature Selection </w:t>
-      </w:r>
-      <w:proofErr w:type="spellStart"/>
-      <w:r>
-        <w:t>itu</w:t>
-      </w:r>
-      <w:proofErr w:type="spellEnd"/>
-      <w:r>
-        <w:t xml:space="preserve"> </w:t>
-      </w:r>
-      <w:proofErr w:type="spellStart"/>
-      <w:r>
-        <w:t>dilakukan</w:t>
-      </w:r>
-      <w:proofErr w:type="spellEnd"/>
-      <w:r>
-        <w:t xml:space="preserve"> pada dataset training </w:t>
-      </w:r>
-      <w:proofErr w:type="spellStart"/>
-      <w:r>
-        <w:t>saja</w:t>
-      </w:r>
-      <w:proofErr w:type="spellEnd"/>
-      <w:r>
-        <w:t xml:space="preserve"> </w:t>
-      </w:r>
-      <w:proofErr w:type="spellStart"/>
-      <w:r>
-        <w:t>atau</w:t>
-      </w:r>
-      <w:proofErr w:type="spellEnd"/>
-      <w:r>
-        <w:t xml:space="preserve"> dataset testing juga?</w:t>
-      </w:r>
-    </w:p>
-    <w:p/>
+      <w:pPr>
+        <w:rPr>
+          <w:lang w:val="sv-SE"/>
+        </w:rPr>
+      </w:pPr>
+      <w:r>
+        <w:rPr>
+          <w:lang w:val="sv-SE"/>
+        </w:rPr>
+        <w:t>2. Feature Selection itu dilakukan pada dataset training saja atau dataset testing juga?</w:t>
+      </w:r>
+    </w:p>
+    <w:p>
+      <w:pPr>
+        <w:rPr>
+          <w:lang w:val="sv-SE"/>
+        </w:rPr>
+      </w:pPr>
+    </w:p>
     <w:p>
       <w:pPr>
         <w:rPr>
@@ -2438,10 +2309,25 @@
           <w:lang w:val="sv-SE"/>
         </w:rPr>
       </w:pPr>
-      <w:r>
-        <w:rPr>
-          <w:lang w:val="sv-SE"/>
-        </w:rPr>
+    </w:p>
+    <w:p>
+      <w:pPr>
+        <w:rPr>
+          <w:lang w:val="sv-SE"/>
+        </w:rPr>
+      </w:pPr>
+    </w:p>
+    <w:p>
+      <w:pPr>
+        <w:rPr>
+          <w:lang w:val="sv-SE"/>
+        </w:rPr>
+      </w:pPr>
+      <w:r>
+        <w:rPr>
+          <w:lang w:val="sv-SE"/>
+        </w:rPr>
+        <w:lastRenderedPageBreak/>
         <w:t xml:space="preserve">Berarti? </w:t>
       </w:r>
     </w:p>
@@ -2460,7 +2346,6 @@
     </w:p>
     <w:p>
       <w:r>
-        <w:lastRenderedPageBreak/>
         <w:t xml:space="preserve">2. Feature Selection </w:t>
       </w:r>
       <w:proofErr w:type="spellStart"/>
@@ -3069,6 +2954,7 @@
         <w:rPr>
           <w:lang w:val="sv-SE"/>
         </w:rPr>
+        <w:lastRenderedPageBreak/>
         <w:t>Saya masih bingung</w:t>
       </w:r>
       <w:r>
@@ -3094,7 +2980,6 @@
         <w:rPr>
           <w:lang w:val="sv-SE"/>
         </w:rPr>
-        <w:lastRenderedPageBreak/>
         <w:t>Bukannya sama aja dengan normalisasi dilakukan pada kedua dataset (training dan testing)? Atau pemahaman saya yang salah</w:t>
       </w:r>
       <w:r>
@@ -3676,6 +3561,7 @@
         <w:rPr>
           <w:lang w:val="sv-SE"/>
         </w:rPr>
+        <w:lastRenderedPageBreak/>
         <w:t>Saya akan menggunakan normalisasi dengan min-max scaling</w:t>
       </w:r>
       <w:r>
@@ -3708,7 +3594,6 @@
         <w:rPr>
           <w:lang w:val="sv-SE"/>
         </w:rPr>
-        <w:lastRenderedPageBreak/>
         <w:t xml:space="preserve">Cell 1: Normalisasi pada training: Menghitung statistik (mean, standard deviation, atau min-max) berdasarkan data training dan melakukan normalisasi pada data training. Normalisasi pada testing: Tidak menghitung statistik baru, tetapi hanya menerapkan transformasi yang sudah dihitung pada data training ke data testing. </w:t>
       </w:r>
     </w:p>
@@ -4548,79 +4433,17 @@
           <w:color w:val="4472C4" w:themeColor="accent1"/>
           <w:sz w:val="16"/>
           <w:szCs w:val="16"/>
-        </w:rPr>
-      </w:pPr>
-      <w:proofErr w:type="gramStart"/>
-      <w:r>
-        <w:rPr>
-          <w:color w:val="4472C4" w:themeColor="accent1"/>
-          <w:sz w:val="16"/>
-          <w:szCs w:val="16"/>
-        </w:rPr>
-        <w:t>print(</w:t>
-      </w:r>
-      <w:proofErr w:type="gramEnd"/>
-      <w:r>
-        <w:rPr>
-          <w:color w:val="4472C4" w:themeColor="accent1"/>
-          <w:sz w:val="16"/>
-          <w:szCs w:val="16"/>
-        </w:rPr>
-        <w:t>"\</w:t>
-      </w:r>
-      <w:proofErr w:type="spellStart"/>
-      <w:r>
-        <w:rPr>
-          <w:color w:val="4472C4" w:themeColor="accent1"/>
-          <w:sz w:val="16"/>
-          <w:szCs w:val="16"/>
-        </w:rPr>
-        <w:t>nData</w:t>
-      </w:r>
-      <w:proofErr w:type="spellEnd"/>
-      <w:r>
-        <w:rPr>
-          <w:color w:val="4472C4" w:themeColor="accent1"/>
-          <w:sz w:val="16"/>
-          <w:szCs w:val="16"/>
-        </w:rPr>
-        <w:t xml:space="preserve"> Testing yang </w:t>
-      </w:r>
-      <w:proofErr w:type="spellStart"/>
-      <w:r>
-        <w:rPr>
-          <w:color w:val="4472C4" w:themeColor="accent1"/>
-          <w:sz w:val="16"/>
-          <w:szCs w:val="16"/>
-        </w:rPr>
-        <w:t>telah</w:t>
-      </w:r>
-      <w:proofErr w:type="spellEnd"/>
-      <w:r>
-        <w:rPr>
-          <w:color w:val="4472C4" w:themeColor="accent1"/>
-          <w:sz w:val="16"/>
-          <w:szCs w:val="16"/>
-        </w:rPr>
-        <w:t xml:space="preserve"> </w:t>
-      </w:r>
-      <w:proofErr w:type="spellStart"/>
-      <w:r>
-        <w:rPr>
-          <w:color w:val="4472C4" w:themeColor="accent1"/>
-          <w:sz w:val="16"/>
-          <w:szCs w:val="16"/>
-        </w:rPr>
-        <w:t>dinormalisasi</w:t>
-      </w:r>
-      <w:proofErr w:type="spellEnd"/>
-      <w:r>
-        <w:rPr>
-          <w:color w:val="4472C4" w:themeColor="accent1"/>
-          <w:sz w:val="16"/>
-          <w:szCs w:val="16"/>
-        </w:rPr>
-        <w:t>:")</w:t>
+          <w:lang w:val="sv-SE"/>
+        </w:rPr>
+      </w:pPr>
+      <w:r>
+        <w:rPr>
+          <w:color w:val="4472C4" w:themeColor="accent1"/>
+          <w:sz w:val="16"/>
+          <w:szCs w:val="16"/>
+          <w:lang w:val="sv-SE"/>
+        </w:rPr>
+        <w:t>print("\nData Testing yang telah dinormalisasi:")</w:t>
       </w:r>
     </w:p>
     <w:p>
@@ -5651,79 +5474,17 @@
           <w:color w:val="4472C4" w:themeColor="accent1"/>
           <w:sz w:val="16"/>
           <w:szCs w:val="16"/>
-        </w:rPr>
-      </w:pPr>
-      <w:proofErr w:type="gramStart"/>
-      <w:r>
-        <w:rPr>
-          <w:color w:val="4472C4" w:themeColor="accent1"/>
-          <w:sz w:val="16"/>
-          <w:szCs w:val="16"/>
-        </w:rPr>
-        <w:t>print(</w:t>
-      </w:r>
-      <w:proofErr w:type="gramEnd"/>
-      <w:r>
-        <w:rPr>
-          <w:color w:val="4472C4" w:themeColor="accent1"/>
-          <w:sz w:val="16"/>
-          <w:szCs w:val="16"/>
-        </w:rPr>
-        <w:t>"\</w:t>
-      </w:r>
-      <w:proofErr w:type="spellStart"/>
-      <w:r>
-        <w:rPr>
-          <w:color w:val="4472C4" w:themeColor="accent1"/>
-          <w:sz w:val="16"/>
-          <w:szCs w:val="16"/>
-        </w:rPr>
-        <w:t>nData</w:t>
-      </w:r>
-      <w:proofErr w:type="spellEnd"/>
-      <w:r>
-        <w:rPr>
-          <w:color w:val="4472C4" w:themeColor="accent1"/>
-          <w:sz w:val="16"/>
-          <w:szCs w:val="16"/>
-        </w:rPr>
-        <w:t xml:space="preserve"> Testing yang </w:t>
-      </w:r>
-      <w:proofErr w:type="spellStart"/>
-      <w:r>
-        <w:rPr>
-          <w:color w:val="4472C4" w:themeColor="accent1"/>
-          <w:sz w:val="16"/>
-          <w:szCs w:val="16"/>
-        </w:rPr>
-        <w:t>telah</w:t>
-      </w:r>
-      <w:proofErr w:type="spellEnd"/>
-      <w:r>
-        <w:rPr>
-          <w:color w:val="4472C4" w:themeColor="accent1"/>
-          <w:sz w:val="16"/>
-          <w:szCs w:val="16"/>
-        </w:rPr>
-        <w:t xml:space="preserve"> </w:t>
-      </w:r>
-      <w:proofErr w:type="spellStart"/>
-      <w:r>
-        <w:rPr>
-          <w:color w:val="4472C4" w:themeColor="accent1"/>
-          <w:sz w:val="16"/>
-          <w:szCs w:val="16"/>
-        </w:rPr>
-        <w:t>dinormalisasi</w:t>
-      </w:r>
-      <w:proofErr w:type="spellEnd"/>
-      <w:r>
-        <w:rPr>
-          <w:color w:val="4472C4" w:themeColor="accent1"/>
-          <w:sz w:val="16"/>
-          <w:szCs w:val="16"/>
-        </w:rPr>
-        <w:t>:")</w:t>
+          <w:lang w:val="sv-SE"/>
+        </w:rPr>
+      </w:pPr>
+      <w:r>
+        <w:rPr>
+          <w:color w:val="4472C4" w:themeColor="accent1"/>
+          <w:sz w:val="16"/>
+          <w:szCs w:val="16"/>
+          <w:lang w:val="sv-SE"/>
+        </w:rPr>
+        <w:t>print("\nData Testing yang telah dinormalisasi:")</w:t>
       </w:r>
     </w:p>
     <w:p>
@@ -5741,7 +5502,6 @@
           <w:sz w:val="16"/>
           <w:szCs w:val="16"/>
         </w:rPr>
-        <w:lastRenderedPageBreak/>
         <w:t>print(</w:t>
       </w:r>
       <w:proofErr w:type="spellStart"/>
@@ -6143,6 +5903,20 @@
       </w:pPr>
     </w:p>
     <w:p>
+      <w:pPr>
+        <w:rPr>
+          <w:lang w:val="sv-SE"/>
+        </w:rPr>
+      </w:pPr>
+    </w:p>
+    <w:p>
+      <w:pPr>
+        <w:rPr>
+          <w:lang w:val="sv-SE"/>
+        </w:rPr>
+      </w:pPr>
+    </w:p>
+    <w:p>
       <w:proofErr w:type="spellStart"/>
       <w:r>
         <w:t>B</w:t>
@@ -6195,24 +5969,9 @@
         <w:t xml:space="preserve"> cell 1 dan 2</w:t>
       </w:r>
     </w:p>
-    <w:p>
-      <w:pPr>
-        <w:rPr>
-          <w:lang w:val="sv-SE"/>
-        </w:rPr>
-      </w:pPr>
-    </w:p>
-    <w:p>
-      <w:pPr>
-        <w:rPr>
-          <w:lang w:val="sv-SE"/>
-        </w:rPr>
-      </w:pPr>
-      <w:r>
-        <w:rPr>
-          <w:lang w:val="sv-SE"/>
-        </w:rPr>
-        <w:lastRenderedPageBreak/>
+    <w:p/>
+    <w:p>
+      <w:r>
         <w:t>Cell 1</w:t>
       </w:r>
     </w:p>
@@ -6519,7 +6278,6 @@
         <w:rPr>
           <w:lang w:val="sv-SE"/>
         </w:rPr>
-        <w:lastRenderedPageBreak/>
         <w:t>Normalisasi pada training: Menghitung statistik (mean, standard deviation, atau min-max) berdasarkan data training dan melakukan normalisasi pada data training. Normalisasi pada testing: Tidak menghitung statistik baru, tetapi hanya menerapkan transformasi yang sudah dihitung pada data training ke data testing.</w:t>
       </w:r>
     </w:p>
@@ -6738,6 +6496,7 @@
         <w:rPr>
           <w:b/>
           <w:bCs/>
+          <w:lang w:val="sv-SE"/>
         </w:rPr>
       </w:pPr>
     </w:p>
@@ -6815,6 +6574,7 @@
       </w:pPr>
       <w:r>
         <w:rPr>
+          <w:noProof/>
           <w:lang w:val="sv-SE"/>
         </w:rPr>
         <w:drawing>
@@ -6937,6 +6697,7 @@
         <w:rPr>
           <w:b/>
           <w:bCs/>
+          <w:lang w:val="sv-SE"/>
         </w:rPr>
       </w:pPr>
     </w:p>
@@ -7035,6 +6796,7 @@
         <w:rPr>
           <w:lang w:val="sv-SE"/>
         </w:rPr>
+        <w:lastRenderedPageBreak/>
         <w:t>Menentukan nilai j berdasarkan data training, di mana j adalah jumlah digit yang diperlukan untuk mengubah nilai fitur ke dalam rentang tertentu.</w:t>
       </w:r>
     </w:p>
@@ -7092,22 +6854,21 @@
           <w:bCs/>
           <w:lang w:val="sv-SE"/>
         </w:rPr>
-        <w:lastRenderedPageBreak/>
         <w:t>Transformasi pada data testing:</w:t>
       </w:r>
       <w:r>
         <w:rPr>
           <w:lang w:val="sv-SE"/>
         </w:rPr>
-        <w:t xml:space="preserve"> Gunakan nilai jjj yang dihitung dari data training untuk mengubah data testing, </w:t>
-      </w:r>
-      <w:r>
-        <w:rPr>
-          <w:b/>
-          <w:bCs/>
-          <w:lang w:val="sv-SE"/>
-        </w:rPr>
-        <w:t>tanpa menghitung ulang jjj</w:t>
+        <w:t xml:space="preserve"> Gunakan nilai j yang dihitung dari data training untuk mengubah data testing, </w:t>
+      </w:r>
+      <w:r>
+        <w:rPr>
+          <w:b/>
+          <w:bCs/>
+          <w:lang w:val="sv-SE"/>
+        </w:rPr>
+        <w:t>tanpa menghitung ulang j</w:t>
       </w:r>
       <w:r>
         <w:rPr>
@@ -7121,20 +6882,23 @@
         <w:rPr>
           <w:b/>
           <w:bCs/>
-        </w:rPr>
-      </w:pPr>
-    </w:p>
-    <w:p>
-      <w:pPr>
-        <w:rPr>
-          <w:b/>
-          <w:bCs/>
-        </w:rPr>
-      </w:pPr>
-      <w:r>
-        <w:rPr>
-          <w:b/>
-          <w:bCs/>
+          <w:lang w:val="sv-SE"/>
+        </w:rPr>
+      </w:pPr>
+    </w:p>
+    <w:p>
+      <w:pPr>
+        <w:rPr>
+          <w:b/>
+          <w:bCs/>
+          <w:lang w:val="sv-SE"/>
+        </w:rPr>
+      </w:pPr>
+      <w:r>
+        <w:rPr>
+          <w:b/>
+          <w:bCs/>
+          <w:lang w:val="sv-SE"/>
         </w:rPr>
         <w:t>Kesimpulan:</w:t>
       </w:r>
@@ -7392,59 +7156,368 @@
         <w:rPr>
           <w:lang w:val="sv-SE"/>
         </w:rPr>
+        <w:t xml:space="preserve">yasudah kalau begitu tolong buatkan promt untuk metode normalisasi Min-Max Scaling, Z-Score (Standard Scaling), dan Decimal Scaling. dengan cara normalisasi: </w:t>
+      </w:r>
+    </w:p>
+    <w:p>
+      <w:pPr>
+        <w:rPr>
+          <w:lang w:val="sv-SE"/>
+        </w:rPr>
+      </w:pPr>
+      <w:r>
+        <w:rPr>
+          <w:lang w:val="sv-SE"/>
+        </w:rPr>
+        <w:t>Normalisasi pada training: Menghitung statistik berdasarkan data training dan melakukan normalisasi pada data training. Normalisasi pada testing: Tidak menghitung statistik baru, tetapi hanya menerapkan transformasi yang sudah dihitung pada data training ke data testing.</w:t>
+      </w:r>
+    </w:p>
+    <w:p>
+      <w:pPr>
+        <w:rPr>
+          <w:lang w:val="sv-SE"/>
+        </w:rPr>
+      </w:pPr>
+    </w:p>
+    <w:p>
+      <w:pPr>
+        <w:rPr>
+          <w:b/>
+          <w:bCs/>
+          <w:lang w:val="sv-SE"/>
+        </w:rPr>
+      </w:pPr>
+      <w:r>
+        <w:rPr>
+          <w:lang w:val="sv-SE"/>
+        </w:rPr>
+        <w:t xml:space="preserve">1. </w:t>
+      </w:r>
+      <w:r>
+        <w:rPr>
+          <w:b/>
+          <w:bCs/>
+          <w:lang w:val="sv-SE"/>
+        </w:rPr>
+        <w:t>Min-Max Scaling</w:t>
+      </w:r>
+    </w:p>
+    <w:p>
+      <w:pPr>
+        <w:rPr>
+          <w:lang w:val="sv-SE"/>
+        </w:rPr>
+      </w:pPr>
+      <w:r>
+        <w:rPr>
+          <w:lang w:val="sv-SE"/>
+        </w:rPr>
+        <w:t xml:space="preserve">"Lakukan normalisasi menggunakan Min-Max Scaling pada dataset </w:t>
+      </w:r>
+      <w:r>
+        <w:rPr>
+          <w:lang w:val="sv-SE"/>
+        </w:rPr>
+        <w:t>training</w:t>
+      </w:r>
+      <w:r>
+        <w:rPr>
+          <w:lang w:val="sv-SE"/>
+        </w:rPr>
+        <w:t xml:space="preserve"> dan dataset </w:t>
+      </w:r>
+      <w:r>
+        <w:rPr>
+          <w:lang w:val="sv-SE"/>
+        </w:rPr>
+        <w:t>testing</w:t>
+      </w:r>
+      <w:r>
+        <w:rPr>
+          <w:lang w:val="sv-SE"/>
+        </w:rPr>
+        <w:t xml:space="preserve">. Pada tahap pertama, hitung nilai min dan max untuk setiap fitur dalam dataset </w:t>
+      </w:r>
+      <w:r>
+        <w:rPr>
+          <w:lang w:val="sv-SE"/>
+        </w:rPr>
+        <w:t>training</w:t>
+      </w:r>
+      <w:r>
+        <w:rPr>
+          <w:lang w:val="sv-SE"/>
+        </w:rPr>
+        <w:t xml:space="preserve">. Kemudian, normalisasi dataset </w:t>
+      </w:r>
+      <w:r>
+        <w:rPr>
+          <w:lang w:val="sv-SE"/>
+        </w:rPr>
+        <w:t>training</w:t>
+      </w:r>
+      <w:r>
+        <w:rPr>
+          <w:lang w:val="sv-SE"/>
+        </w:rPr>
+        <w:t xml:space="preserve"> dengan transformasi: X_scaled = (X - min) / (max - min). Setelah itu, terapkan transformasi yang sama pada dataset </w:t>
+      </w:r>
+      <w:r>
+        <w:rPr>
+          <w:lang w:val="sv-SE"/>
+        </w:rPr>
+        <w:t>testing</w:t>
+      </w:r>
+      <w:r>
+        <w:rPr>
+          <w:lang w:val="sv-SE"/>
+        </w:rPr>
+        <w:t xml:space="preserve"> dengan menggunakan nilai min dan max yang dihitung dari dataset </w:t>
+      </w:r>
+      <w:r>
+        <w:rPr>
+          <w:lang w:val="sv-SE"/>
+        </w:rPr>
+        <w:t>training</w:t>
+      </w:r>
+      <w:r>
+        <w:rPr>
+          <w:lang w:val="sv-SE"/>
+        </w:rPr>
+        <w:t xml:space="preserve">, tanpa menghitung ulang min dan max untuk data </w:t>
+      </w:r>
+      <w:r>
+        <w:rPr>
+          <w:lang w:val="sv-SE"/>
+        </w:rPr>
+        <w:t>testing</w:t>
+      </w:r>
+      <w:r>
+        <w:rPr>
+          <w:lang w:val="sv-SE"/>
+        </w:rPr>
+        <w:t>."</w:t>
+      </w:r>
+    </w:p>
+    <w:p>
+      <w:pPr>
+        <w:rPr>
+          <w:b/>
+          <w:bCs/>
+          <w:lang w:val="sv-SE"/>
+        </w:rPr>
+      </w:pPr>
+    </w:p>
+    <w:p>
+      <w:pPr>
+        <w:rPr>
+          <w:color w:val="4472C4" w:themeColor="accent1"/>
+          <w:lang w:val="sv-SE"/>
+        </w:rPr>
+      </w:pPr>
+      <w:r>
+        <w:rPr>
+          <w:color w:val="4472C4" w:themeColor="accent1"/>
+          <w:lang w:val="sv-SE"/>
+        </w:rPr>
+        <w:t>"Lakukan normalisasi menggunakan Min-Max Scaling pada dataset pelatihan dan dataset pengujian. Pada tahap pertama, hitung nilai minimum dan maksimum untuk setiap fitur dalam dataset pelatihan. Kemudian, lakukan normalisasi pada dataset pelatihan dengan menggunakan nilai minimum dan maksimum yang dihitung tersebut. Setelah itu, terapkan transformasi yang sama pada dataset pengujian dengan menggunakan nilai minimum dan maksimum yang telah dihitung dari dataset pelatihan, tanpa menghitung ulang nilai untuk dataset pengujian."</w:t>
+      </w:r>
+    </w:p>
+    <w:p>
+      <w:pPr>
+        <w:rPr>
+          <w:b/>
+          <w:bCs/>
+          <w:lang w:val="sv-SE"/>
+        </w:rPr>
+      </w:pPr>
+    </w:p>
+    <w:p>
+      <w:pPr>
+        <w:rPr>
+          <w:b/>
+          <w:bCs/>
+          <w:lang w:val="sv-SE"/>
+        </w:rPr>
+      </w:pPr>
+      <w:r>
+        <w:rPr>
+          <w:lang w:val="sv-SE"/>
+        </w:rPr>
+        <w:t xml:space="preserve">2. </w:t>
+      </w:r>
+      <w:r>
+        <w:rPr>
+          <w:b/>
+          <w:bCs/>
+          <w:lang w:val="sv-SE"/>
+        </w:rPr>
+        <w:t>Z-Score (Standard Scaling)</w:t>
+      </w:r>
+    </w:p>
+    <w:p>
+      <w:pPr>
+        <w:rPr>
+          <w:lang w:val="sv-SE"/>
+        </w:rPr>
+      </w:pPr>
+      <w:r>
+        <w:rPr>
+          <w:lang w:val="sv-SE"/>
+        </w:rPr>
+        <w:t xml:space="preserve">"Lakukan normalisasi menggunakan Z-Score (Standard Scaling) pada dataset </w:t>
+      </w:r>
+      <w:r>
+        <w:rPr>
+          <w:lang w:val="sv-SE"/>
+        </w:rPr>
+        <w:t>training</w:t>
+      </w:r>
+      <w:r>
+        <w:rPr>
+          <w:lang w:val="sv-SE"/>
+        </w:rPr>
+        <w:t xml:space="preserve"> dan dataset </w:t>
+      </w:r>
+      <w:r>
+        <w:rPr>
+          <w:lang w:val="sv-SE"/>
+        </w:rPr>
+        <w:t>testing</w:t>
+      </w:r>
+      <w:r>
+        <w:rPr>
+          <w:lang w:val="sv-SE"/>
+        </w:rPr>
+        <w:t xml:space="preserve">. Pada tahap pertama, hitung nilai mean dan standard deviation untuk setiap fitur dalam dataset </w:t>
+      </w:r>
+      <w:r>
+        <w:rPr>
+          <w:lang w:val="sv-SE"/>
+        </w:rPr>
+        <w:t>training</w:t>
+      </w:r>
+      <w:r>
+        <w:rPr>
+          <w:lang w:val="sv-SE"/>
+        </w:rPr>
+        <w:t xml:space="preserve">. Kemudian, normalisasi dataset </w:t>
+      </w:r>
+      <w:r>
+        <w:rPr>
+          <w:lang w:val="sv-SE"/>
+        </w:rPr>
+        <w:t>training</w:t>
+      </w:r>
+      <w:r>
+        <w:rPr>
+          <w:lang w:val="sv-SE"/>
+        </w:rPr>
+        <w:t xml:space="preserve"> dengan transformasi: X_scaled = (X - mean) / standard deviation. Setelah itu, terapkan transformasi yang sama pada dataset </w:t>
+      </w:r>
+      <w:r>
+        <w:rPr>
+          <w:lang w:val="sv-SE"/>
+        </w:rPr>
+        <w:t>testing</w:t>
+      </w:r>
+      <w:r>
+        <w:rPr>
+          <w:lang w:val="sv-SE"/>
+        </w:rPr>
+        <w:t xml:space="preserve"> dengan menggunakan nilai mean dan standard deviation yang dihitung dari dataset </w:t>
+      </w:r>
+      <w:r>
+        <w:rPr>
+          <w:lang w:val="sv-SE"/>
+        </w:rPr>
+        <w:t>training</w:t>
+      </w:r>
+      <w:r>
+        <w:rPr>
+          <w:lang w:val="sv-SE"/>
+        </w:rPr>
+        <w:t xml:space="preserve">, tanpa menghitung ulang nilai mean dan standard deviation untuk data </w:t>
+      </w:r>
+      <w:r>
+        <w:rPr>
+          <w:lang w:val="sv-SE"/>
+        </w:rPr>
+        <w:t>testing</w:t>
+      </w:r>
+      <w:r>
+        <w:rPr>
+          <w:lang w:val="sv-SE"/>
+        </w:rPr>
+        <w:t>."</w:t>
+      </w:r>
+    </w:p>
+    <w:p>
+      <w:pPr>
+        <w:rPr>
+          <w:lang w:val="sv-SE"/>
+        </w:rPr>
+      </w:pPr>
+    </w:p>
+    <w:p>
+      <w:pPr>
+        <w:rPr>
+          <w:color w:val="4472C4" w:themeColor="accent1"/>
+          <w:lang w:val="sv-SE"/>
+        </w:rPr>
+      </w:pPr>
+      <w:r>
+        <w:rPr>
+          <w:color w:val="4472C4" w:themeColor="accent1"/>
+          <w:lang w:val="sv-SE"/>
+        </w:rPr>
+        <w:t>"Lakukan normalisasi menggunakan Z-Score (Standard Scaling) pada dataset pelatihan dan dataset pengujian. Pada tahap pertama, hitung nilai mean dan standar deviasi untuk setiap fitur dalam dataset pelatihan. Kemudian, lakukan normalisasi pada dataset pelatihan dengan menggunakan nilai mean dan standar deviasi yang dihitung tersebut. Setelah itu, terapkan transformasi yang sama pada dataset pengujian dengan menggunakan nilai mean dan standar deviasi yang dihitung dari dataset pelatihan, tanpa menghitung ulang nilai untuk dataset pengujian."</w:t>
+      </w:r>
+    </w:p>
+    <w:p>
+      <w:pPr>
+        <w:rPr>
+          <w:b/>
+          <w:bCs/>
+          <w:lang w:val="sv-SE"/>
+        </w:rPr>
+      </w:pPr>
+    </w:p>
+    <w:p>
+      <w:pPr>
+        <w:rPr>
+          <w:b/>
+          <w:bCs/>
+          <w:lang w:val="sv-SE"/>
+        </w:rPr>
+      </w:pPr>
+      <w:r>
+        <w:rPr>
+          <w:lang w:val="sv-SE"/>
+        </w:rPr>
+        <w:t xml:space="preserve">3. </w:t>
+      </w:r>
+      <w:r>
+        <w:rPr>
+          <w:b/>
+          <w:bCs/>
+          <w:lang w:val="sv-SE"/>
+        </w:rPr>
+        <w:t>Decimal Scaling</w:t>
+      </w:r>
+    </w:p>
+    <w:p>
+      <w:pPr>
+        <w:rPr>
+          <w:lang w:val="sv-SE"/>
+        </w:rPr>
+      </w:pPr>
+      <w:r>
+        <w:rPr>
+          <w:lang w:val="sv-SE"/>
+        </w:rPr>
         <w:lastRenderedPageBreak/>
-        <w:t xml:space="preserve">yasudah kalau begitu tolong buatkan promt untuk metode normalisasi Min-Max Scaling, Z-Score (Standard Scaling), dan Decimal Scaling. dengan cara normalisasi: </w:t>
-      </w:r>
-    </w:p>
-    <w:p>
-      <w:pPr>
-        <w:rPr>
-          <w:lang w:val="sv-SE"/>
-        </w:rPr>
-      </w:pPr>
-      <w:r>
-        <w:rPr>
-          <w:lang w:val="sv-SE"/>
-        </w:rPr>
-        <w:t>Normalisasi pada training: Menghitung statistik berdasarkan data training dan melakukan normalisasi pada data training. Normalisasi pada testing: Tidak menghitung statistik baru, tetapi hanya menerapkan transformasi yang sudah dihitung pada data training ke data testing.</w:t>
-      </w:r>
-    </w:p>
-    <w:p>
-      <w:pPr>
-        <w:rPr>
-          <w:lang w:val="sv-SE"/>
-        </w:rPr>
-      </w:pPr>
-    </w:p>
-    <w:p>
-      <w:pPr>
-        <w:rPr>
-          <w:b/>
-          <w:bCs/>
-        </w:rPr>
-      </w:pPr>
-      <w:r>
-        <w:t xml:space="preserve">1. </w:t>
-      </w:r>
-      <w:r>
-        <w:rPr>
-          <w:b/>
-          <w:bCs/>
-        </w:rPr>
-        <w:t>Min-Max Scaling</w:t>
-      </w:r>
-    </w:p>
-    <w:p>
-      <w:pPr>
-        <w:rPr>
-          <w:lang w:val="sv-SE"/>
-        </w:rPr>
-      </w:pPr>
-      <w:r>
-        <w:rPr>
-          <w:lang w:val="sv-SE"/>
-        </w:rPr>
-        <w:t xml:space="preserve">"Lakukan normalisasi menggunakan Min-Max Scaling pada dataset </w:t>
+        <w:t xml:space="preserve">"Lakukan normalisasi menggunakan Decimal Scaling pada dataset </w:t>
       </w:r>
       <w:r>
         <w:rPr>
@@ -7468,7 +7541,7 @@
         <w:rPr>
           <w:lang w:val="sv-SE"/>
         </w:rPr>
-        <w:t xml:space="preserve">. Pada tahap pertama, hitung nilai min dan max untuk setiap fitur dalam dataset </w:t>
+        <w:t xml:space="preserve">. Pada tahap pertama, tentukan nilai j berdasarkan dataset </w:t>
       </w:r>
       <w:r>
         <w:rPr>
@@ -7480,7 +7553,7 @@
         <w:rPr>
           <w:lang w:val="sv-SE"/>
         </w:rPr>
-        <w:t xml:space="preserve">. Kemudian, normalisasi dataset </w:t>
+        <w:t xml:space="preserve">, di mana j adalah jumlah digit yang diperlukan untuk mengubah nilai fitur ke dalam rentang yang diinginkan. Kemudian, normalisasi dataset </w:t>
       </w:r>
       <w:r>
         <w:rPr>
@@ -7492,305 +7565,7 @@
         <w:rPr>
           <w:lang w:val="sv-SE"/>
         </w:rPr>
-        <w:t xml:space="preserve"> dengan transformasi: X_scaled = (X - min) / (max - min). Setelah itu, terapkan transformasi yang sama pada dataset </w:t>
-      </w:r>
-      <w:r>
-        <w:rPr>
-          <w:lang w:val="sv-SE"/>
-        </w:rPr>
-        <w:t>testing</w:t>
-      </w:r>
-      <w:r>
-        <w:rPr>
-          <w:lang w:val="sv-SE"/>
-        </w:rPr>
-        <w:t xml:space="preserve"> dengan menggunakan nilai min dan max yang dihitung dari dataset </w:t>
-      </w:r>
-      <w:r>
-        <w:rPr>
-          <w:lang w:val="sv-SE"/>
-        </w:rPr>
-        <w:t>training</w:t>
-      </w:r>
-      <w:r>
-        <w:rPr>
-          <w:lang w:val="sv-SE"/>
-        </w:rPr>
-        <w:t xml:space="preserve">, tanpa menghitung ulang min dan max untuk data </w:t>
-      </w:r>
-      <w:r>
-        <w:rPr>
-          <w:lang w:val="sv-SE"/>
-        </w:rPr>
-        <w:t>testing</w:t>
-      </w:r>
-      <w:r>
-        <w:rPr>
-          <w:lang w:val="sv-SE"/>
-        </w:rPr>
-        <w:t>."</w:t>
-      </w:r>
-    </w:p>
-    <w:p>
-      <w:pPr>
-        <w:rPr>
-          <w:b/>
-          <w:bCs/>
-          <w:lang w:val="sv-SE"/>
-        </w:rPr>
-      </w:pPr>
-    </w:p>
-    <w:p>
-      <w:pPr>
-        <w:rPr>
-          <w:color w:val="4472C4" w:themeColor="accent1"/>
-        </w:rPr>
-      </w:pPr>
-      <w:r>
-        <w:rPr>
-          <w:color w:val="4472C4" w:themeColor="accent1"/>
-          <w:lang w:val="sv-SE"/>
-        </w:rPr>
-        <w:t>"Lakukan normalisasi menggunakan Min-Max Scaling pada dataset pelatihan dan dataset pengujian. Pada tahap pertama, hitung nilai minimum dan maksimum untuk setiap fitur dalam dataset pelatihan. Kemudian, lakukan normalisasi pada dataset pelatihan dengan menggunakan nilai minimum dan maksimum yang dihitung tersebut. Setelah itu, terapkan transformasi yang sama pada dataset pengujian dengan menggunakan nilai minimum dan maksimum yang telah dihitung dari dataset pelatihan, tanpa menghitung ulang nilai untuk dataset pengujian."</w:t>
-      </w:r>
-    </w:p>
-    <w:p>
-      <w:pPr>
-        <w:rPr>
-          <w:b/>
-          <w:bCs/>
-          <w:lang w:val="sv-SE"/>
-        </w:rPr>
-      </w:pPr>
-    </w:p>
-    <w:p>
-      <w:pPr>
-        <w:rPr>
-          <w:b/>
-          <w:bCs/>
-        </w:rPr>
-      </w:pPr>
-      <w:r>
-        <w:t xml:space="preserve">2. </w:t>
-      </w:r>
-      <w:r>
-        <w:rPr>
-          <w:b/>
-          <w:bCs/>
-        </w:rPr>
-        <w:t>Z-Score (Standard Scaling)</w:t>
-      </w:r>
-    </w:p>
-    <w:p>
-      <w:pPr>
-        <w:rPr>
-          <w:lang w:val="sv-SE"/>
-        </w:rPr>
-      </w:pPr>
-      <w:r>
-        <w:rPr>
-          <w:lang w:val="sv-SE"/>
-        </w:rPr>
-        <w:t xml:space="preserve">"Lakukan normalisasi menggunakan Z-Score (Standard Scaling) pada dataset </w:t>
-      </w:r>
-      <w:r>
-        <w:rPr>
-          <w:lang w:val="sv-SE"/>
-        </w:rPr>
-        <w:t>training</w:t>
-      </w:r>
-      <w:r>
-        <w:rPr>
-          <w:lang w:val="sv-SE"/>
-        </w:rPr>
-        <w:t xml:space="preserve"> dan dataset </w:t>
-      </w:r>
-      <w:r>
-        <w:rPr>
-          <w:lang w:val="sv-SE"/>
-        </w:rPr>
-        <w:t>testing</w:t>
-      </w:r>
-      <w:r>
-        <w:rPr>
-          <w:lang w:val="sv-SE"/>
-        </w:rPr>
-        <w:t xml:space="preserve">. Pada tahap pertama, hitung nilai mean dan standard deviation untuk setiap fitur dalam dataset </w:t>
-      </w:r>
-      <w:r>
-        <w:rPr>
-          <w:lang w:val="sv-SE"/>
-        </w:rPr>
-        <w:t>training</w:t>
-      </w:r>
-      <w:r>
-        <w:rPr>
-          <w:lang w:val="sv-SE"/>
-        </w:rPr>
-        <w:t xml:space="preserve">. Kemudian, normalisasi dataset </w:t>
-      </w:r>
-      <w:r>
-        <w:rPr>
-          <w:lang w:val="sv-SE"/>
-        </w:rPr>
-        <w:t>training</w:t>
-      </w:r>
-      <w:r>
-        <w:rPr>
-          <w:lang w:val="sv-SE"/>
-        </w:rPr>
-        <w:t xml:space="preserve"> dengan transformasi: X_scaled = (X - mean) / standard deviation. Setelah itu, terapkan transformasi yang sama pada dataset </w:t>
-      </w:r>
-      <w:r>
-        <w:rPr>
-          <w:lang w:val="sv-SE"/>
-        </w:rPr>
-        <w:t>testing</w:t>
-      </w:r>
-      <w:r>
-        <w:rPr>
-          <w:lang w:val="sv-SE"/>
-        </w:rPr>
-        <w:t xml:space="preserve"> dengan menggunakan nilai mean dan standard deviation yang dihitung dari dataset </w:t>
-      </w:r>
-      <w:r>
-        <w:rPr>
-          <w:lang w:val="sv-SE"/>
-        </w:rPr>
-        <w:t>training</w:t>
-      </w:r>
-      <w:r>
-        <w:rPr>
-          <w:lang w:val="sv-SE"/>
-        </w:rPr>
-        <w:t xml:space="preserve">, tanpa menghitung ulang nilai mean dan standard deviation untuk data </w:t>
-      </w:r>
-      <w:r>
-        <w:rPr>
-          <w:lang w:val="sv-SE"/>
-        </w:rPr>
-        <w:t>testing</w:t>
-      </w:r>
-      <w:r>
-        <w:rPr>
-          <w:lang w:val="sv-SE"/>
-        </w:rPr>
-        <w:t>."</w:t>
-      </w:r>
-    </w:p>
-    <w:p/>
-    <w:p>
-      <w:pPr>
-        <w:rPr>
-          <w:color w:val="4472C4" w:themeColor="accent1"/>
-        </w:rPr>
-      </w:pPr>
-      <w:r>
-        <w:rPr>
-          <w:color w:val="4472C4" w:themeColor="accent1"/>
-          <w:lang w:val="sv-SE"/>
-        </w:rPr>
-        <w:t>"Lakukan normalisasi menggunakan Z-Score (Standard Scaling) pada dataset pelatihan dan dataset pengujian. Pada tahap pertama, hitung nilai mean dan standar deviasi untuk setiap fitur dalam dataset pelatihan. Kemudian, lakukan normalisasi pada dataset pelatihan dengan menggunakan nilai mean dan standar deviasi yang dihitung tersebut. Setelah itu, terapkan transformasi yang sama pada dataset pengujian dengan menggunakan nilai mean dan standar deviasi yang dihitung dari dataset pelatihan, tanpa menghitung ulang nilai untuk dataset pengujian."</w:t>
-      </w:r>
-    </w:p>
-    <w:p>
-      <w:pPr>
-        <w:rPr>
-          <w:b/>
-          <w:bCs/>
-          <w:lang w:val="sv-SE"/>
-        </w:rPr>
-      </w:pPr>
-    </w:p>
-    <w:p>
-      <w:pPr>
-        <w:rPr>
-          <w:b/>
-          <w:bCs/>
-          <w:lang w:val="sv-SE"/>
-        </w:rPr>
-      </w:pPr>
-      <w:r>
-        <w:rPr>
-          <w:lang w:val="sv-SE"/>
-        </w:rPr>
-        <w:t xml:space="preserve">3. </w:t>
-      </w:r>
-      <w:r>
-        <w:rPr>
-          <w:b/>
-          <w:bCs/>
-          <w:lang w:val="sv-SE"/>
-        </w:rPr>
-        <w:t>Decimal Scaling</w:t>
-      </w:r>
-    </w:p>
-    <w:p>
-      <w:pPr>
-        <w:rPr>
-          <w:lang w:val="sv-SE"/>
-        </w:rPr>
-      </w:pPr>
-      <w:r>
-        <w:rPr>
-          <w:lang w:val="sv-SE"/>
-        </w:rPr>
-        <w:t xml:space="preserve">"Lakukan normalisasi menggunakan Decimal Scaling pada dataset </w:t>
-      </w:r>
-      <w:r>
-        <w:rPr>
-          <w:lang w:val="sv-SE"/>
-        </w:rPr>
-        <w:t>training</w:t>
-      </w:r>
-      <w:r>
-        <w:rPr>
-          <w:lang w:val="sv-SE"/>
-        </w:rPr>
-        <w:t xml:space="preserve"> dan dataset </w:t>
-      </w:r>
-      <w:r>
-        <w:rPr>
-          <w:lang w:val="sv-SE"/>
-        </w:rPr>
-        <w:t>testing</w:t>
-      </w:r>
-      <w:r>
-        <w:rPr>
-          <w:lang w:val="sv-SE"/>
-        </w:rPr>
-        <w:t xml:space="preserve">. Pada tahap pertama, tentukan nilai j berdasarkan dataset </w:t>
-      </w:r>
-      <w:r>
-        <w:rPr>
-          <w:lang w:val="sv-SE"/>
-        </w:rPr>
-        <w:t>training</w:t>
-      </w:r>
-      <w:r>
-        <w:rPr>
-          <w:lang w:val="sv-SE"/>
-        </w:rPr>
-        <w:t xml:space="preserve">, di mana j adalah jumlah digit yang diperlukan untuk mengubah nilai fitur ke dalam rentang yang diinginkan. Kemudian, normalisasi dataset </w:t>
-      </w:r>
-      <w:r>
-        <w:rPr>
-          <w:lang w:val="sv-SE"/>
-        </w:rPr>
-        <w:t>training</w:t>
-      </w:r>
-      <w:r>
-        <w:rPr>
-          <w:lang w:val="sv-SE"/>
-        </w:rPr>
-        <w:t xml:space="preserve"> dengan transformasi: X_scaled = X / 10^j. Setelah itu, terapkan transformasi yang </w:t>
-      </w:r>
-      <w:r>
-        <w:rPr>
-          <w:lang w:val="sv-SE"/>
-        </w:rPr>
-        <w:lastRenderedPageBreak/>
-        <w:t xml:space="preserve">sama pada dataset </w:t>
+        <w:t xml:space="preserve"> dengan transformasi: X_scaled = X / 10^j. Setelah itu, terapkan transformasi yang sama pada dataset </w:t>
       </w:r>
       <w:r>
         <w:rPr>
@@ -11836,6 +11611,7 @@
   <w:style w:type="character" w:default="1" w:styleId="DefaultParagraphFont">
     <w:name w:val="Default Paragraph Font"/>
     <w:uiPriority w:val="1"/>
+    <w:semiHidden/>
     <w:unhideWhenUsed/>
   </w:style>
   <w:style w:type="table" w:default="1" w:styleId="TableNormal">
